--- a/project/Selenium Project-connect2tech.in-Selenium-Automation-Java-1.x.docx
+++ b/project/Selenium Project-connect2tech.in-Selenium-Automation-Java-1.x.docx
@@ -1759,18 +1759,294 @@
         </w:rPr>
         <w:t xml:space="preserve">each page on tab </w:t>
       </w:r>
+      <w:r>
+        <w:rPr>
+          <w:rFonts w:ascii="Roboto" w:eastAsia="Times New Roman" w:hAnsi="Roboto" w:cs="Times New Roman"/>
+          <w:color w:val="666666"/>
+          <w:sz w:val="25"/>
+          <w:szCs w:val="25"/>
+          <w:lang w:val="en-IN" w:eastAsia="en-IN"/>
+        </w:rPr>
+        <w:t>on local machine (make sure that for each save, there is a prompt asking location to save the page).</w:t>
+      </w:r>
+    </w:p>
+    <w:p>
+      <w:pPr>
+        <w:shd w:val="clear" w:color="auto" w:fill="FFFFFF"/>
+        <w:spacing w:before="0" w:after="0" w:line="240" w:lineRule="auto"/>
+        <w:ind w:right="0"/>
+        <w:rPr>
+          <w:rFonts w:ascii="Roboto" w:eastAsia="Times New Roman" w:hAnsi="Roboto" w:cs="Times New Roman"/>
+          <w:b/>
+          <w:color w:val="666666"/>
+          <w:sz w:val="25"/>
+          <w:szCs w:val="25"/>
+          <w:lang w:val="en-IN" w:eastAsia="en-IN"/>
+        </w:rPr>
+      </w:pPr>
+    </w:p>
+    <w:p>
+      <w:pPr>
+        <w:pStyle w:val="Heading3"/>
+        <w:shd w:val="clear" w:color="auto" w:fill="FFFFFF"/>
+        <w:spacing w:before="300" w:after="150" w:line="384" w:lineRule="atLeast"/>
+        <w:ind w:left="0"/>
+        <w:rPr>
+          <w:rFonts w:ascii="Roboto" w:eastAsia="Times New Roman" w:hAnsi="Roboto" w:cs="Times New Roman"/>
+          <w:bCs w:val="0"/>
+          <w:color w:val="666666"/>
+          <w:sz w:val="28"/>
+          <w:szCs w:val="28"/>
+          <w:lang w:val="en-IN" w:eastAsia="en-IN"/>
+        </w:rPr>
+      </w:pPr>
+      <w:r>
+        <w:rPr>
+          <w:rFonts w:ascii="Roboto" w:eastAsia="Times New Roman" w:hAnsi="Roboto" w:cs="Times New Roman"/>
+          <w:bCs w:val="0"/>
+          <w:color w:val="666666"/>
+          <w:sz w:val="28"/>
+          <w:szCs w:val="28"/>
+          <w:lang w:val="en-IN" w:eastAsia="en-IN"/>
+        </w:rPr>
+        <w:t>Use Case @ </w:t>
+      </w:r>
+      <w:r>
+        <w:rPr>
+          <w:rFonts w:ascii="Roboto" w:eastAsia="Times New Roman" w:hAnsi="Roboto" w:cs="Times New Roman"/>
+          <w:bCs w:val="0"/>
+          <w:color w:val="666666"/>
+          <w:sz w:val="28"/>
+          <w:szCs w:val="28"/>
+          <w:lang w:val="en-IN" w:eastAsia="en-IN"/>
+        </w:rPr>
+        <w:t>D</w:t>
+      </w:r>
+      <w:r>
+        <w:rPr>
+          <w:rFonts w:ascii="Roboto" w:eastAsia="Times New Roman" w:hAnsi="Roboto" w:cs="Times New Roman"/>
+          <w:bCs w:val="0"/>
+          <w:color w:val="666666"/>
+          <w:sz w:val="28"/>
+          <w:szCs w:val="28"/>
+          <w:lang w:val="en-IN" w:eastAsia="en-IN"/>
+        </w:rPr>
+        <w:t>uplicate Data</w:t>
+      </w:r>
+    </w:p>
+    <w:p>
+      <w:pPr>
+        <w:pStyle w:val="NormalWeb"/>
+        <w:shd w:val="clear" w:color="auto" w:fill="FFFFFF"/>
+        <w:spacing w:before="0" w:beforeAutospacing="0" w:after="0" w:afterAutospacing="0"/>
+        <w:rPr>
+          <w:rFonts w:ascii="Roboto" w:hAnsi="Roboto"/>
+          <w:color w:val="666666"/>
+          <w:sz w:val="25"/>
+          <w:szCs w:val="25"/>
+        </w:rPr>
+      </w:pPr>
+      <w:r>
+        <w:rPr>
+          <w:rFonts w:ascii="Roboto" w:hAnsi="Roboto"/>
+          <w:color w:val="666666"/>
+          <w:sz w:val="25"/>
+          <w:szCs w:val="25"/>
+        </w:rPr>
+        <w:t>Visit the page </w:t>
+      </w:r>
+      <w:r>
+        <w:rPr>
+          <w:rFonts w:ascii="Roboto" w:hAnsi="Roboto"/>
+          <w:color w:val="666666"/>
+          <w:sz w:val="25"/>
+          <w:szCs w:val="25"/>
+        </w:rPr>
+        <w:t>http://localhost:8888/connect2tech.in-Selenium-Automation-Java-1.x/users</w:t>
+      </w:r>
+      <w:r>
+        <w:rPr>
+          <w:rFonts w:ascii="Roboto" w:hAnsi="Roboto"/>
+          <w:color w:val="666666"/>
+          <w:sz w:val="25"/>
+          <w:szCs w:val="25"/>
+        </w:rPr>
+        <w:t xml:space="preserve">, to launch the below </w:t>
+      </w:r>
+      <w:r>
+        <w:rPr>
+          <w:rFonts w:ascii="Roboto" w:hAnsi="Roboto"/>
+          <w:b/>
+          <w:color w:val="666666"/>
+          <w:sz w:val="25"/>
+          <w:szCs w:val="25"/>
+        </w:rPr>
+        <w:t>Screen1</w:t>
+      </w:r>
+      <w:r>
+        <w:rPr>
+          <w:rFonts w:ascii="Roboto" w:hAnsi="Roboto"/>
+          <w:color w:val="666666"/>
+          <w:sz w:val="25"/>
+          <w:szCs w:val="25"/>
+        </w:rPr>
+        <w:t>.</w:t>
+      </w:r>
+    </w:p>
+    <w:p>
+      <w:pPr>
+        <w:pStyle w:val="NormalWeb"/>
+        <w:shd w:val="clear" w:color="auto" w:fill="FFFFFF"/>
+        <w:spacing w:before="0" w:beforeAutospacing="0" w:after="0" w:afterAutospacing="0"/>
+        <w:rPr>
+          <w:rFonts w:ascii="Roboto" w:hAnsi="Roboto"/>
+          <w:color w:val="666666"/>
+          <w:sz w:val="25"/>
+          <w:szCs w:val="25"/>
+        </w:rPr>
+      </w:pPr>
+    </w:p>
+    <w:p>
+      <w:pPr>
+        <w:pStyle w:val="NormalWeb"/>
+        <w:shd w:val="clear" w:color="auto" w:fill="FFFFFF"/>
+        <w:spacing w:before="0" w:beforeAutospacing="0" w:after="0" w:afterAutospacing="0"/>
+        <w:rPr>
+          <w:rFonts w:ascii="Roboto" w:hAnsi="Roboto"/>
+          <w:color w:val="666666"/>
+          <w:sz w:val="25"/>
+          <w:szCs w:val="25"/>
+        </w:rPr>
+      </w:pPr>
+      <w:r>
+        <w:rPr>
+          <w:noProof/>
+        </w:rPr>
+        <w:drawing>
+          <wp:inline distT="0" distB="0" distL="0" distR="0" wp14:anchorId="73B0B3D8" wp14:editId="68E0956E">
+            <wp:extent cx="6858000" cy="2286000"/>
+            <wp:effectExtent l="0" t="0" r="0" b="0"/>
+            <wp:docPr id="3" name="Picture 3"/>
+            <wp:cNvGraphicFramePr>
+              <a:graphicFrameLocks xmlns:a="http://schemas.openxmlformats.org/drawingml/2006/main" noChangeAspect="1"/>
+            </wp:cNvGraphicFramePr>
+            <a:graphic xmlns:a="http://schemas.openxmlformats.org/drawingml/2006/main">
+              <a:graphicData uri="http://schemas.openxmlformats.org/drawingml/2006/picture">
+                <pic:pic xmlns:pic="http://schemas.openxmlformats.org/drawingml/2006/picture">
+                  <pic:nvPicPr>
+                    <pic:cNvPr id="1" name=""/>
+                    <pic:cNvPicPr/>
+                  </pic:nvPicPr>
+                  <pic:blipFill>
+                    <a:blip r:embed="rId17"/>
+                    <a:stretch>
+                      <a:fillRect/>
+                    </a:stretch>
+                  </pic:blipFill>
+                  <pic:spPr>
+                    <a:xfrm>
+                      <a:off x="0" y="0"/>
+                      <a:ext cx="6858000" cy="2286000"/>
+                    </a:xfrm>
+                    <a:prstGeom prst="rect">
+                      <a:avLst/>
+                    </a:prstGeom>
+                    <a:effectLst>
+                      <a:innerShdw blurRad="63500" dist="50800" dir="2700000">
+                        <a:prstClr val="black">
+                          <a:alpha val="50000"/>
+                        </a:prstClr>
+                      </a:innerShdw>
+                    </a:effectLst>
+                  </pic:spPr>
+                </pic:pic>
+              </a:graphicData>
+            </a:graphic>
+          </wp:inline>
+        </w:drawing>
+      </w:r>
+    </w:p>
+    <w:p>
+      <w:pPr>
+        <w:shd w:val="clear" w:color="auto" w:fill="FFFFFF"/>
+        <w:spacing w:before="0" w:after="0" w:line="240" w:lineRule="auto"/>
+        <w:ind w:right="0"/>
+        <w:rPr>
+          <w:rFonts w:ascii="Roboto" w:eastAsia="Times New Roman" w:hAnsi="Roboto" w:cs="Times New Roman"/>
+          <w:color w:val="666666"/>
+          <w:sz w:val="25"/>
+          <w:szCs w:val="25"/>
+          <w:lang w:val="en-IN" w:eastAsia="en-IN"/>
+        </w:rPr>
+      </w:pPr>
+    </w:p>
+    <w:p>
+      <w:pPr>
+        <w:numPr>
+          <w:ilvl w:val="0"/>
+          <w:numId w:val="8"/>
+        </w:numPr>
+        <w:shd w:val="clear" w:color="auto" w:fill="FFFFFF"/>
+        <w:spacing w:before="0" w:after="0" w:line="240" w:lineRule="auto"/>
+        <w:ind w:left="375" w:right="0"/>
+        <w:rPr>
+          <w:rFonts w:ascii="Roboto" w:eastAsia="Times New Roman" w:hAnsi="Roboto" w:cs="Times New Roman"/>
+          <w:color w:val="666666"/>
+          <w:sz w:val="25"/>
+          <w:szCs w:val="25"/>
+          <w:lang w:val="en-IN" w:eastAsia="en-IN"/>
+        </w:rPr>
+      </w:pPr>
+      <w:r>
+        <w:rPr>
+          <w:rFonts w:ascii="Roboto" w:eastAsia="Times New Roman" w:hAnsi="Roboto" w:cs="Times New Roman"/>
+          <w:color w:val="666666"/>
+          <w:sz w:val="25"/>
+          <w:szCs w:val="25"/>
+          <w:lang w:val="en-IN" w:eastAsia="en-IN"/>
+        </w:rPr>
+        <w:t>From the above screen, delete duplicate records.</w:t>
+      </w:r>
+    </w:p>
+    <w:p>
+      <w:pPr>
+        <w:numPr>
+          <w:ilvl w:val="0"/>
+          <w:numId w:val="8"/>
+        </w:numPr>
+        <w:shd w:val="clear" w:color="auto" w:fill="FFFFFF"/>
+        <w:spacing w:before="0" w:after="0" w:line="240" w:lineRule="auto"/>
+        <w:ind w:left="375" w:right="0"/>
+        <w:rPr>
+          <w:rFonts w:ascii="Roboto" w:eastAsia="Times New Roman" w:hAnsi="Roboto" w:cs="Times New Roman"/>
+          <w:color w:val="666666"/>
+          <w:sz w:val="25"/>
+          <w:szCs w:val="25"/>
+          <w:lang w:val="en-IN" w:eastAsia="en-IN"/>
+        </w:rPr>
+      </w:pPr>
+      <w:r>
+        <w:rPr>
+          <w:rFonts w:ascii="Roboto" w:eastAsia="Times New Roman" w:hAnsi="Roboto" w:cs="Times New Roman"/>
+          <w:color w:val="666666"/>
+          <w:sz w:val="25"/>
+          <w:szCs w:val="25"/>
+          <w:lang w:val="en-IN" w:eastAsia="en-IN"/>
+        </w:rPr>
+        <w:t>Make use of TestNG listener to perform the above operation</w:t>
+      </w:r>
+      <w:r>
+        <w:rPr>
+          <w:rFonts w:ascii="Roboto" w:eastAsia="Times New Roman" w:hAnsi="Roboto" w:cs="Times New Roman"/>
+          <w:color w:val="666666"/>
+          <w:sz w:val="25"/>
+          <w:szCs w:val="25"/>
+          <w:lang w:val="en-IN" w:eastAsia="en-IN"/>
+        </w:rPr>
+        <w:t>.</w:t>
+      </w:r>
       <w:bookmarkStart w:id="0" w:name="_GoBack"/>
       <w:bookmarkEnd w:id="0"/>
-      <w:r>
-        <w:rPr>
-          <w:rFonts w:ascii="Roboto" w:eastAsia="Times New Roman" w:hAnsi="Roboto" w:cs="Times New Roman"/>
-          <w:color w:val="666666"/>
-          <w:sz w:val="25"/>
-          <w:szCs w:val="25"/>
-          <w:lang w:val="en-IN" w:eastAsia="en-IN"/>
-        </w:rPr>
-        <w:t>on local machine (make sure that for each save, there is a prompt asking location to save the page).</w:t>
-      </w:r>
     </w:p>
     <w:p>
       <w:pPr>
@@ -1779,6 +2055,20 @@
         <w:ind w:right="0"/>
         <w:rPr>
           <w:rFonts w:ascii="Roboto" w:eastAsia="Times New Roman" w:hAnsi="Roboto" w:cs="Times New Roman"/>
+          <w:color w:val="666666"/>
+          <w:sz w:val="25"/>
+          <w:szCs w:val="25"/>
+          <w:lang w:val="en-IN" w:eastAsia="en-IN"/>
+        </w:rPr>
+      </w:pPr>
+    </w:p>
+    <w:p>
+      <w:pPr>
+        <w:shd w:val="clear" w:color="auto" w:fill="FFFFFF"/>
+        <w:spacing w:before="0" w:after="0" w:line="240" w:lineRule="auto"/>
+        <w:ind w:left="0" w:right="0"/>
+        <w:rPr>
+          <w:rFonts w:ascii="Roboto" w:eastAsia="Times New Roman" w:hAnsi="Roboto" w:cs="Times New Roman"/>
           <w:b/>
           <w:color w:val="666666"/>
           <w:sz w:val="25"/>
@@ -1786,66 +2076,41 @@
           <w:lang w:val="en-IN" w:eastAsia="en-IN"/>
         </w:rPr>
       </w:pPr>
-    </w:p>
-    <w:p>
-      <w:pPr>
-        <w:shd w:val="clear" w:color="auto" w:fill="FFFFFF"/>
-        <w:spacing w:before="0" w:after="0" w:line="240" w:lineRule="auto"/>
-        <w:ind w:right="0"/>
-        <w:rPr>
-          <w:rFonts w:ascii="Roboto" w:eastAsia="Times New Roman" w:hAnsi="Roboto" w:cs="Times New Roman"/>
-          <w:color w:val="666666"/>
-          <w:sz w:val="25"/>
-          <w:szCs w:val="25"/>
-          <w:lang w:val="en-IN" w:eastAsia="en-IN"/>
-        </w:rPr>
-      </w:pPr>
-    </w:p>
-    <w:p>
-      <w:pPr>
-        <w:shd w:val="clear" w:color="auto" w:fill="FFFFFF"/>
-        <w:spacing w:before="0" w:after="0" w:line="240" w:lineRule="auto"/>
-        <w:ind w:right="0"/>
-        <w:rPr>
-          <w:rFonts w:ascii="Roboto" w:eastAsia="Times New Roman" w:hAnsi="Roboto" w:cs="Times New Roman"/>
-          <w:color w:val="666666"/>
-          <w:sz w:val="25"/>
-          <w:szCs w:val="25"/>
-          <w:lang w:val="en-IN" w:eastAsia="en-IN"/>
-        </w:rPr>
-      </w:pPr>
-    </w:p>
-    <w:p>
-      <w:pPr>
-        <w:shd w:val="clear" w:color="auto" w:fill="FFFFFF"/>
-        <w:spacing w:before="0" w:after="0" w:line="240" w:lineRule="auto"/>
-        <w:ind w:right="0"/>
-        <w:rPr>
-          <w:rFonts w:ascii="Roboto" w:eastAsia="Times New Roman" w:hAnsi="Roboto" w:cs="Times New Roman"/>
-          <w:color w:val="666666"/>
-          <w:sz w:val="25"/>
-          <w:szCs w:val="25"/>
-          <w:lang w:val="en-IN" w:eastAsia="en-IN"/>
-        </w:rPr>
-      </w:pPr>
-    </w:p>
-    <w:p>
-      <w:pPr>
-        <w:shd w:val="clear" w:color="auto" w:fill="FFFFFF"/>
-        <w:spacing w:before="0" w:after="0" w:line="240" w:lineRule="auto"/>
-        <w:ind w:right="0"/>
-        <w:rPr>
-          <w:rFonts w:ascii="Roboto" w:eastAsia="Times New Roman" w:hAnsi="Roboto" w:cs="Times New Roman"/>
-          <w:color w:val="666666"/>
-          <w:sz w:val="25"/>
-          <w:szCs w:val="25"/>
-          <w:lang w:val="en-IN" w:eastAsia="en-IN"/>
-        </w:rPr>
-      </w:pPr>
+      <w:r>
+        <w:rPr>
+          <w:rFonts w:ascii="Roboto" w:eastAsia="Times New Roman" w:hAnsi="Roboto" w:cs="Times New Roman"/>
+          <w:b/>
+          <w:color w:val="666666"/>
+          <w:sz w:val="25"/>
+          <w:szCs w:val="25"/>
+          <w:lang w:val="en-IN" w:eastAsia="en-IN"/>
+        </w:rPr>
+        <w:t>Note</w:t>
+      </w:r>
+      <w:r>
+        <w:rPr>
+          <w:rFonts w:ascii="Roboto" w:eastAsia="Times New Roman" w:hAnsi="Roboto" w:cs="Times New Roman"/>
+          <w:color w:val="666666"/>
+          <w:sz w:val="25"/>
+          <w:szCs w:val="25"/>
+          <w:lang w:val="en-IN" w:eastAsia="en-IN"/>
+        </w:rPr>
+        <w:t xml:space="preserve">: </w:t>
+      </w:r>
+      <w:r>
+        <w:rPr>
+          <w:rFonts w:ascii="Roboto" w:eastAsia="Times New Roman" w:hAnsi="Roboto" w:cs="Times New Roman"/>
+          <w:color w:val="666666"/>
+          <w:sz w:val="25"/>
+          <w:szCs w:val="25"/>
+          <w:lang w:val="en-IN" w:eastAsia="en-IN"/>
+        </w:rPr>
+        <w:t>A record is duplicate, if it has same Email.</w:t>
+      </w:r>
     </w:p>
     <w:sectPr>
-      <w:headerReference w:type="default" r:id="rId17"/>
-      <w:footerReference w:type="default" r:id="rId18"/>
+      <w:headerReference w:type="default" r:id="rId18"/>
+      <w:footerReference w:type="default" r:id="rId19"/>
       <w:pgSz w:w="12240" w:h="15840" w:code="1"/>
       <w:pgMar w:top="720" w:right="720" w:bottom="1440" w:left="720" w:header="283" w:footer="720" w:gutter="0"/>
       <w:cols w:space="720"/>
